--- a/Resiko.docx
+++ b/Resiko.docx
@@ -77,78 +77,100 @@
         <w:tblLook w:val="04A0" w:firstRow="1" w:lastRow="0" w:firstColumn="1" w:lastColumn="0" w:noHBand="0" w:noVBand="1"/>
       </w:tblPr>
       <w:tblGrid>
-        <w:gridCol w:w="4508"/>
-        <w:gridCol w:w="4508"/>
+        <w:gridCol w:w="3005"/>
+        <w:gridCol w:w="3005"/>
+        <w:gridCol w:w="3006"/>
       </w:tblGrid>
       <w:tr>
         <w:tc>
           <w:tcPr>
-            <w:tcW w:w="4508" w:type="dxa"/>
-          </w:tcPr>
-          <w:p/>
-        </w:tc>
-        <w:tc>
-          <w:tcPr>
-            <w:tcW w:w="4508" w:type="dxa"/>
-          </w:tcPr>
-          <w:p/>
-        </w:tc>
-      </w:tr>
-      <w:tr>
-        <w:tc>
-          <w:tcPr>
-            <w:tcW w:w="4508" w:type="dxa"/>
-          </w:tcPr>
-          <w:p/>
-        </w:tc>
-        <w:tc>
-          <w:tcPr>
-            <w:tcW w:w="4508" w:type="dxa"/>
-          </w:tcPr>
-          <w:p/>
-        </w:tc>
-      </w:tr>
-      <w:tr>
-        <w:tc>
-          <w:tcPr>
-            <w:tcW w:w="4508" w:type="dxa"/>
-          </w:tcPr>
-          <w:p/>
-        </w:tc>
-        <w:tc>
-          <w:tcPr>
-            <w:tcW w:w="4508" w:type="dxa"/>
-          </w:tcPr>
-          <w:p/>
-        </w:tc>
-      </w:tr>
-      <w:tr>
-        <w:tc>
-          <w:tcPr>
-            <w:tcW w:w="4508" w:type="dxa"/>
-          </w:tcPr>
-          <w:p/>
-        </w:tc>
-        <w:tc>
-          <w:tcPr>
-            <w:tcW w:w="4508" w:type="dxa"/>
-          </w:tcPr>
-          <w:p/>
-        </w:tc>
-      </w:tr>
-      <w:tr>
-        <w:tc>
-          <w:tcPr>
-            <w:tcW w:w="4508" w:type="dxa"/>
+            <w:tcW w:w="3005" w:type="dxa"/>
           </w:tcPr>
           <w:p>
+            <w:r>
+              <w:t>RESIKO</w:t>
+            </w:r>
+          </w:p>
+        </w:tc>
+        <w:tc>
+          <w:tcPr>
+            <w:tcW w:w="3005" w:type="dxa"/>
+          </w:tcPr>
+          <w:p>
+            <w:r>
+              <w:t>PROBABILITAS</w:t>
+            </w:r>
+          </w:p>
+        </w:tc>
+        <w:tc>
+          <w:tcPr>
+            <w:tcW w:w="3006" w:type="dxa"/>
+          </w:tcPr>
+          <w:p>
+            <w:r>
+              <w:t>IMPACT</w:t>
+            </w:r>
             <w:bookmarkStart w:id="0" w:name="_GoBack"/>
             <w:bookmarkEnd w:id="0"/>
           </w:p>
         </w:tc>
-        <w:tc>
-          <w:tcPr>
-            <w:tcW w:w="4508" w:type="dxa"/>
+      </w:tr>
+      <w:tr>
+        <w:tc>
+          <w:tcPr>
+            <w:tcW w:w="3005" w:type="dxa"/>
+          </w:tcPr>
+          <w:p/>
+        </w:tc>
+        <w:tc>
+          <w:tcPr>
+            <w:tcW w:w="3005" w:type="dxa"/>
+          </w:tcPr>
+          <w:p/>
+        </w:tc>
+        <w:tc>
+          <w:tcPr>
+            <w:tcW w:w="3006" w:type="dxa"/>
+          </w:tcPr>
+          <w:p/>
+        </w:tc>
+      </w:tr>
+      <w:tr>
+        <w:tc>
+          <w:tcPr>
+            <w:tcW w:w="3005" w:type="dxa"/>
+          </w:tcPr>
+          <w:p/>
+        </w:tc>
+        <w:tc>
+          <w:tcPr>
+            <w:tcW w:w="3005" w:type="dxa"/>
+          </w:tcPr>
+          <w:p/>
+        </w:tc>
+        <w:tc>
+          <w:tcPr>
+            <w:tcW w:w="3006" w:type="dxa"/>
+          </w:tcPr>
+          <w:p/>
+        </w:tc>
+      </w:tr>
+      <w:tr>
+        <w:tc>
+          <w:tcPr>
+            <w:tcW w:w="3005" w:type="dxa"/>
+          </w:tcPr>
+          <w:p/>
+        </w:tc>
+        <w:tc>
+          <w:tcPr>
+            <w:tcW w:w="3005" w:type="dxa"/>
+          </w:tcPr>
+          <w:p/>
+        </w:tc>
+        <w:tc>
+          <w:tcPr>
+            <w:tcW w:w="3006" w:type="dxa"/>
           </w:tcPr>
           <w:p/>
         </w:tc>

--- a/Resiko.docx
+++ b/Resiko.docx
@@ -73,109 +73,298 @@
     <w:tbl>
       <w:tblPr>
         <w:tblStyle w:val="TableGrid"/>
+        <w:tblpPr w:leftFromText="180" w:rightFromText="180" w:horzAnchor="margin" w:tblpY="682"/>
         <w:tblW w:w="0" w:type="auto"/>
         <w:tblLook w:val="04A0" w:firstRow="1" w:lastRow="0" w:firstColumn="1" w:lastColumn="0" w:noHBand="0" w:noVBand="1"/>
       </w:tblPr>
       <w:tblGrid>
-        <w:gridCol w:w="3005"/>
-        <w:gridCol w:w="3005"/>
-        <w:gridCol w:w="3006"/>
+        <w:gridCol w:w="3116"/>
+        <w:gridCol w:w="1380"/>
+        <w:gridCol w:w="925"/>
       </w:tblGrid>
       <w:tr>
         <w:tc>
           <w:tcPr>
-            <w:tcW w:w="3005" w:type="dxa"/>
-          </w:tcPr>
-          <w:p>
-            <w:r>
-              <w:t>RESIKO</w:t>
-            </w:r>
-          </w:p>
-        </w:tc>
-        <w:tc>
-          <w:tcPr>
-            <w:tcW w:w="3005" w:type="dxa"/>
-          </w:tcPr>
-          <w:p>
-            <w:r>
-              <w:t>PROBABILITAS</w:t>
-            </w:r>
-          </w:p>
-        </w:tc>
-        <w:tc>
-          <w:tcPr>
-            <w:tcW w:w="3006" w:type="dxa"/>
-          </w:tcPr>
-          <w:p>
+            <w:tcW w:w="3116" w:type="dxa"/>
+          </w:tcPr>
+          <w:p>
+            <w:pPr>
+              <w:jc w:val="center"/>
+            </w:pPr>
+            <w:r>
+              <w:t>RISK</w:t>
+            </w:r>
+          </w:p>
+        </w:tc>
+        <w:tc>
+          <w:tcPr>
+            <w:tcW w:w="1380" w:type="dxa"/>
+          </w:tcPr>
+          <w:p>
+            <w:pPr>
+              <w:jc w:val="center"/>
+            </w:pPr>
+            <w:r>
+              <w:t>PROBABILITY</w:t>
+            </w:r>
+          </w:p>
+        </w:tc>
+        <w:tc>
+          <w:tcPr>
+            <w:tcW w:w="809" w:type="dxa"/>
+          </w:tcPr>
+          <w:p>
+            <w:pPr>
+              <w:jc w:val="center"/>
+            </w:pPr>
             <w:r>
               <w:t>IMPACT</w:t>
             </w:r>
-            <w:bookmarkStart w:id="0" w:name="_GoBack"/>
-            <w:bookmarkEnd w:id="0"/>
           </w:p>
         </w:tc>
       </w:tr>
       <w:tr>
         <w:tc>
           <w:tcPr>
-            <w:tcW w:w="3005" w:type="dxa"/>
-          </w:tcPr>
-          <w:p/>
-        </w:tc>
-        <w:tc>
-          <w:tcPr>
-            <w:tcW w:w="3005" w:type="dxa"/>
-          </w:tcPr>
-          <w:p/>
-        </w:tc>
-        <w:tc>
-          <w:tcPr>
-            <w:tcW w:w="3006" w:type="dxa"/>
-          </w:tcPr>
-          <w:p/>
+            <w:tcW w:w="3116" w:type="dxa"/>
+          </w:tcPr>
+          <w:p>
+            <w:pPr>
+              <w:jc w:val="center"/>
+            </w:pPr>
+            <w:r>
+              <w:t>Hardware failure</w:t>
+            </w:r>
+          </w:p>
+        </w:tc>
+        <w:tc>
+          <w:tcPr>
+            <w:tcW w:w="1380" w:type="dxa"/>
+          </w:tcPr>
+          <w:p>
+            <w:pPr>
+              <w:jc w:val="center"/>
+            </w:pPr>
+            <w:r>
+              <w:t>50%</w:t>
+            </w:r>
+          </w:p>
+        </w:tc>
+        <w:tc>
+          <w:tcPr>
+            <w:tcW w:w="809" w:type="dxa"/>
+          </w:tcPr>
+          <w:p>
+            <w:pPr>
+              <w:jc w:val="center"/>
+            </w:pPr>
+            <w:r>
+              <w:t>4</w:t>
+            </w:r>
+          </w:p>
         </w:tc>
       </w:tr>
       <w:tr>
         <w:tc>
           <w:tcPr>
-            <w:tcW w:w="3005" w:type="dxa"/>
-          </w:tcPr>
-          <w:p/>
-        </w:tc>
-        <w:tc>
-          <w:tcPr>
-            <w:tcW w:w="3005" w:type="dxa"/>
-          </w:tcPr>
-          <w:p/>
-        </w:tc>
-        <w:tc>
-          <w:tcPr>
-            <w:tcW w:w="3006" w:type="dxa"/>
-          </w:tcPr>
-          <w:p/>
+            <w:tcW w:w="3116" w:type="dxa"/>
+          </w:tcPr>
+          <w:p>
+            <w:pPr>
+              <w:jc w:val="center"/>
+            </w:pPr>
+            <w:r>
+              <w:t>Incompetent workers/programmer</w:t>
+            </w:r>
+          </w:p>
+        </w:tc>
+        <w:tc>
+          <w:tcPr>
+            <w:tcW w:w="1380" w:type="dxa"/>
+          </w:tcPr>
+          <w:p>
+            <w:pPr>
+              <w:jc w:val="center"/>
+            </w:pPr>
+            <w:r>
+              <w:t>40%</w:t>
+            </w:r>
+          </w:p>
+        </w:tc>
+        <w:tc>
+          <w:tcPr>
+            <w:tcW w:w="809" w:type="dxa"/>
+          </w:tcPr>
+          <w:p>
+            <w:pPr>
+              <w:jc w:val="center"/>
+            </w:pPr>
+            <w:r>
+              <w:t>2</w:t>
+            </w:r>
+          </w:p>
         </w:tc>
       </w:tr>
       <w:tr>
         <w:tc>
           <w:tcPr>
-            <w:tcW w:w="3005" w:type="dxa"/>
-          </w:tcPr>
-          <w:p/>
-        </w:tc>
-        <w:tc>
-          <w:tcPr>
-            <w:tcW w:w="3005" w:type="dxa"/>
-          </w:tcPr>
-          <w:p/>
-        </w:tc>
-        <w:tc>
-          <w:tcPr>
-            <w:tcW w:w="3006" w:type="dxa"/>
-          </w:tcPr>
-          <w:p/>
+            <w:tcW w:w="3116" w:type="dxa"/>
+          </w:tcPr>
+          <w:p>
+            <w:pPr>
+              <w:jc w:val="center"/>
+            </w:pPr>
+            <w:r>
+              <w:t>System failure</w:t>
+            </w:r>
+          </w:p>
+          <w:p>
+            <w:pPr>
+              <w:jc w:val="center"/>
+            </w:pPr>
+          </w:p>
+        </w:tc>
+        <w:tc>
+          <w:tcPr>
+            <w:tcW w:w="1380" w:type="dxa"/>
+          </w:tcPr>
+          <w:p>
+            <w:pPr>
+              <w:jc w:val="center"/>
+            </w:pPr>
+            <w:r>
+              <w:t>70%</w:t>
+            </w:r>
+          </w:p>
+        </w:tc>
+        <w:tc>
+          <w:tcPr>
+            <w:tcW w:w="809" w:type="dxa"/>
+          </w:tcPr>
+          <w:p>
+            <w:pPr>
+              <w:jc w:val="center"/>
+            </w:pPr>
+            <w:r>
+              <w:t>3</w:t>
+            </w:r>
+          </w:p>
+        </w:tc>
+      </w:tr>
+      <w:tr>
+        <w:tc>
+          <w:tcPr>
+            <w:tcW w:w="3116" w:type="dxa"/>
+          </w:tcPr>
+          <w:p>
+            <w:pPr>
+              <w:jc w:val="center"/>
+            </w:pPr>
+            <w:r>
+              <w:t>Human error</w:t>
+            </w:r>
+          </w:p>
+        </w:tc>
+        <w:tc>
+          <w:tcPr>
+            <w:tcW w:w="1380" w:type="dxa"/>
+          </w:tcPr>
+          <w:p>
+            <w:pPr>
+              <w:jc w:val="center"/>
+            </w:pPr>
+            <w:r>
+              <w:t>40%</w:t>
+            </w:r>
+          </w:p>
+        </w:tc>
+        <w:tc>
+          <w:tcPr>
+            <w:tcW w:w="809" w:type="dxa"/>
+          </w:tcPr>
+          <w:p>
+            <w:pPr>
+              <w:jc w:val="center"/>
+            </w:pPr>
+            <w:r>
+              <w:t>1</w:t>
+            </w:r>
+          </w:p>
         </w:tc>
       </w:tr>
     </w:tbl>
+    <w:p>
+      <w:pPr>
+        <w:jc w:val="center"/>
+      </w:pPr>
+    </w:p>
+    <w:p/>
+    <w:p/>
+    <w:p/>
+    <w:p/>
+    <w:p/>
+    <w:p>
+      <w:r>
+        <w:t xml:space="preserve">Formula is RE = </w:t>
+      </w:r>
+      <w:proofErr w:type="spellStart"/>
+      <w:r>
+        <w:t>PxC</w:t>
+      </w:r>
+      <w:proofErr w:type="spellEnd"/>
+    </w:p>
+    <w:p>
+      <w:r>
+        <w:t>P = the probability of occurrence for a risk</w:t>
+      </w:r>
+    </w:p>
+    <w:p>
+      <w:r>
+        <w:t>C = the cost to the project should the risk actually occur</w:t>
+      </w:r>
+      <w:bookmarkStart w:id="0" w:name="_GoBack"/>
+      <w:bookmarkEnd w:id="0"/>
+    </w:p>
+    <w:p>
+      <w:r>
+        <w:t xml:space="preserve">P = 50% </w:t>
+      </w:r>
+      <w:proofErr w:type="spellStart"/>
+      <w:r>
+        <w:t>probabilty</w:t>
+      </w:r>
+      <w:proofErr w:type="spellEnd"/>
+      <w:r>
+        <w:t xml:space="preserve"> that 10 of 20 software </w:t>
+      </w:r>
+      <w:proofErr w:type="gramStart"/>
+      <w:r>
+        <w:t>component  will</w:t>
+      </w:r>
+      <w:proofErr w:type="gramEnd"/>
+      <w:r>
+        <w:t xml:space="preserve"> have problems</w:t>
+      </w:r>
+    </w:p>
+    <w:p>
+      <w:r>
+        <w:t xml:space="preserve">C = Total Cost </w:t>
+      </w:r>
+      <w:r>
+        <w:t>of developing 10 components is Rp.90.000.000</w:t>
+      </w:r>
+    </w:p>
+    <w:p>
+      <w:r>
+        <w:t>RE = PXC = 0.5X Rp.90.000.000</w:t>
+      </w:r>
+      <w:r>
+        <w:t xml:space="preserve"> = </w:t>
+      </w:r>
+      <w:r>
+        <w:t>Rp.45.000.000</w:t>
+      </w:r>
+    </w:p>
     <w:p/>
     <w:sectPr>
       <w:pgSz w:w="11906" w:h="16838"/>
